--- a/PRJCTS consulation form MediQor.docx
+++ b/PRJCTS consulation form MediQor.docx
@@ -366,14 +366,10 @@
             <w:r>
               <w:rPr>
                 <w:rFonts w:ascii="Calibri" w:hAnsi="Calibri" w:cs="Calibri"/>
-              </w:rPr>
-              <w:t xml:space="preserve">Implemented login, registration, forgot password, </w:t>
-            </w:r>
-            <w:r>
-              <w:rPr>
-                <w:rFonts w:ascii="Calibri" w:hAnsi="Calibri" w:cs="Calibri"/>
-              </w:rPr>
-              <w:t>backend</w:t>
+                <w:b/>
+                <w:bCs/>
+              </w:rPr>
+              <w:t>Maps fixes</w:t>
             </w:r>
           </w:p>
         </w:tc>
@@ -438,23 +434,11 @@
             <w:r>
               <w:rPr>
                 <w:rFonts w:ascii="Calibri" w:hAnsi="Calibri" w:cs="Calibri"/>
-              </w:rPr>
-              <w:t xml:space="preserve">Implemented </w:t>
+                <w:b/>
+                <w:bCs/>
+              </w:rPr>
+              <w:t>Auth fixes</w:t>
             </w:r>
-            <w:r>
-              <w:rPr>
-                <w:rFonts w:ascii="Calibri" w:hAnsi="Calibri" w:cs="Calibri"/>
-              </w:rPr>
-              <w:t xml:space="preserve">dashboard, cart, </w:t>
-            </w:r>
-            <w:proofErr w:type="spellStart"/>
-            <w:r>
-              <w:rPr>
-                <w:rFonts w:ascii="Calibri" w:hAnsi="Calibri" w:cs="Calibri"/>
-              </w:rPr>
-              <w:t>addproduct</w:t>
-            </w:r>
-            <w:proofErr w:type="spellEnd"/>
           </w:p>
         </w:tc>
       </w:tr>
@@ -526,14 +510,10 @@
             <w:r>
               <w:rPr>
                 <w:rFonts w:ascii="Calibri" w:hAnsi="Calibri" w:cs="Calibri"/>
-              </w:rPr>
-              <w:t>profile features</w:t>
-            </w:r>
-            <w:r>
-              <w:rPr>
-                <w:rFonts w:ascii="Calibri" w:hAnsi="Calibri" w:cs="Calibri"/>
-              </w:rPr>
-              <w:t>, navigation</w:t>
+                <w:b/>
+                <w:bCs/>
+              </w:rPr>
+              <w:t>Chat bot implementation fixes</w:t>
             </w:r>
           </w:p>
         </w:tc>
@@ -821,7 +801,13 @@
         <w:rPr>
           <w:rFonts w:ascii="Calibri" w:hAnsi="Calibri" w:cs="Calibri"/>
         </w:rPr>
-        <w:t>Completed login and registration functionality</w:t>
+        <w:t>Complete authentication</w:t>
+      </w:r>
+      <w:r>
+        <w:rPr>
+          <w:rFonts w:ascii="Calibri" w:hAnsi="Calibri" w:cs="Calibri"/>
+        </w:rPr>
+        <w:t xml:space="preserve"> and profile</w:t>
       </w:r>
     </w:p>
     <w:p>
@@ -841,7 +827,13 @@
         <w:rPr>
           <w:rFonts w:ascii="Calibri" w:hAnsi="Calibri" w:cs="Calibri"/>
         </w:rPr>
-        <w:t xml:space="preserve">Implemented forgot password feature </w:t>
+        <w:t>Implement</w:t>
+      </w:r>
+      <w:r>
+        <w:rPr>
+          <w:rFonts w:ascii="Calibri" w:hAnsi="Calibri" w:cs="Calibri"/>
+        </w:rPr>
+        <w:t>ing chatbot</w:t>
       </w:r>
     </w:p>
     <w:p>
@@ -861,13 +853,46 @@
         <w:rPr>
           <w:rFonts w:ascii="Calibri" w:hAnsi="Calibri" w:cs="Calibri"/>
         </w:rPr>
-        <w:t xml:space="preserve">Developed </w:t>
-      </w:r>
-      <w:r>
-        <w:rPr>
-          <w:rFonts w:ascii="Calibri" w:hAnsi="Calibri" w:cs="Calibri"/>
-        </w:rPr>
-        <w:t>dashboard</w:t>
+        <w:t xml:space="preserve">Developing </w:t>
+      </w:r>
+      <w:r>
+        <w:rPr>
+          <w:rFonts w:ascii="Calibri" w:hAnsi="Calibri" w:cs="Calibri"/>
+        </w:rPr>
+        <w:t>maps</w:t>
+      </w:r>
+    </w:p>
+    <w:p>
+      <w:pPr>
+        <w:tabs>
+          <w:tab w:val="num" w:pos="1440"/>
+        </w:tabs>
+        <w:ind w:left="1350"/>
+        <w:rPr>
+          <w:rFonts w:ascii="Calibri" w:hAnsi="Calibri" w:cs="Calibri"/>
+        </w:rPr>
+      </w:pPr>
+    </w:p>
+    <w:p>
+      <w:pPr>
+        <w:numPr>
+          <w:ilvl w:val="0"/>
+          <w:numId w:val="2"/>
+        </w:numPr>
+        <w:tabs>
+          <w:tab w:val="num" w:pos="720"/>
+        </w:tabs>
+        <w:rPr>
+          <w:rFonts w:ascii="Calibri" w:hAnsi="Calibri" w:cs="Calibri"/>
+        </w:rPr>
+      </w:pPr>
+      <w:r>
+        <w:rPr>
+          <w:rFonts w:ascii="Calibri" w:hAnsi="Calibri" w:cs="Calibri"/>
+          <w:b/>
+          <w:bCs/>
+        </w:rPr>
+        <w:t>Work Demonstrated (Code, Design, Report, etc.):</w:t>
       </w:r>
     </w:p>
     <w:p>
@@ -883,71 +908,11 @@
           <w:rFonts w:ascii="Calibri" w:hAnsi="Calibri" w:cs="Calibri"/>
         </w:rPr>
       </w:pPr>
-      <w:r>
-        <w:rPr>
-          <w:rFonts w:ascii="Calibri" w:hAnsi="Calibri" w:cs="Calibri"/>
-        </w:rPr>
-        <w:t xml:space="preserve">Implemented </w:t>
-      </w:r>
-      <w:r>
-        <w:rPr>
-          <w:rFonts w:ascii="Calibri" w:hAnsi="Calibri" w:cs="Calibri"/>
-        </w:rPr>
-        <w:t xml:space="preserve">profile </w:t>
-      </w:r>
-    </w:p>
-    <w:p>
-      <w:pPr>
-        <w:tabs>
-          <w:tab w:val="num" w:pos="1440"/>
-        </w:tabs>
-        <w:ind w:left="1350"/>
-        <w:rPr>
-          <w:rFonts w:ascii="Calibri" w:hAnsi="Calibri" w:cs="Calibri"/>
-        </w:rPr>
-      </w:pPr>
-    </w:p>
-    <w:p>
-      <w:pPr>
-        <w:numPr>
-          <w:ilvl w:val="0"/>
-          <w:numId w:val="2"/>
-        </w:numPr>
-        <w:tabs>
-          <w:tab w:val="num" w:pos="720"/>
-        </w:tabs>
-        <w:rPr>
-          <w:rFonts w:ascii="Calibri" w:hAnsi="Calibri" w:cs="Calibri"/>
-        </w:rPr>
-      </w:pPr>
-      <w:r>
-        <w:rPr>
-          <w:rFonts w:ascii="Calibri" w:hAnsi="Calibri" w:cs="Calibri"/>
-          <w:b/>
-          <w:bCs/>
-        </w:rPr>
-        <w:t>Work Demonstrated (Code, Design, Report, etc.):</w:t>
-      </w:r>
-    </w:p>
-    <w:p>
-      <w:pPr>
-        <w:numPr>
-          <w:ilvl w:val="1"/>
-          <w:numId w:val="2"/>
-        </w:numPr>
-        <w:tabs>
-          <w:tab w:val="num" w:pos="1440"/>
-        </w:tabs>
-        <w:rPr>
-          <w:rFonts w:ascii="Calibri" w:hAnsi="Calibri" w:cs="Calibri"/>
-        </w:rPr>
-      </w:pPr>
       <w:proofErr w:type="spellStart"/>
       <w:r>
         <w:rPr>
           <w:rFonts w:ascii="Calibri" w:hAnsi="Calibri" w:cs="Calibri"/>
         </w:rPr>
-        <w:lastRenderedPageBreak/>
         <w:t>Github</w:t>
       </w:r>
       <w:proofErr w:type="spellEnd"/>
@@ -1000,6 +965,7 @@
           <w:b/>
           <w:bCs/>
         </w:rPr>
+        <w:lastRenderedPageBreak/>
         <w:t>Technical Issues:</w:t>
       </w:r>
     </w:p>
@@ -1013,19 +979,17 @@
           <w:rFonts w:ascii="Calibri" w:hAnsi="Calibri" w:cs="Calibri"/>
         </w:rPr>
       </w:pPr>
-      <w:proofErr w:type="spellStart"/>
       <w:r>
         <w:rPr>
           <w:rFonts w:ascii="Calibri" w:hAnsi="Calibri" w:cs="Calibri"/>
         </w:rPr>
         <w:t>Github</w:t>
       </w:r>
-      <w:proofErr w:type="spellEnd"/>
-      <w:r>
-        <w:rPr>
-          <w:rFonts w:ascii="Calibri" w:hAnsi="Calibri" w:cs="Calibri"/>
-        </w:rPr>
-        <w:t xml:space="preserve"> merge conflicts</w:t>
+      <w:r>
+        <w:rPr>
+          <w:rFonts w:ascii="Calibri" w:hAnsi="Calibri" w:cs="Calibri"/>
+        </w:rPr>
+        <w:t xml:space="preserve"> conflicts</w:t>
       </w:r>
     </w:p>
     <w:p>
@@ -1268,13 +1232,7 @@
               <w:rPr>
                 <w:rFonts w:ascii="Calibri" w:hAnsi="Calibri" w:cs="Calibri"/>
               </w:rPr>
-              <w:t>Cart,</w:t>
-            </w:r>
-            <w:r>
-              <w:rPr>
-                <w:rFonts w:ascii="Calibri" w:hAnsi="Calibri" w:cs="Calibri"/>
-              </w:rPr>
-              <w:t xml:space="preserve"> maps initialization</w:t>
+              <w:t>maps</w:t>
             </w:r>
           </w:p>
         </w:tc>
@@ -1324,13 +1282,7 @@
               <w:rPr>
                 <w:rFonts w:ascii="Calibri" w:hAnsi="Calibri" w:cs="Calibri"/>
               </w:rPr>
-              <w:t>Dashboard backend</w:t>
-            </w:r>
-            <w:r>
-              <w:rPr>
-                <w:rFonts w:ascii="Calibri" w:hAnsi="Calibri" w:cs="Calibri"/>
-              </w:rPr>
-              <w:t>, chatbot initialization</w:t>
+              <w:t>backend</w:t>
             </w:r>
           </w:p>
         </w:tc>
@@ -1380,7 +1332,7 @@
               <w:rPr>
                 <w:rFonts w:ascii="Calibri" w:hAnsi="Calibri" w:cs="Calibri"/>
               </w:rPr>
-              <w:t>Database generalization</w:t>
+              <w:t>Chatbot fixes</w:t>
             </w:r>
           </w:p>
         </w:tc>
